--- a/CSE490_RAD V1.0.docx
+++ b/CSE490_RAD V1.0.docx
@@ -5775,7 +5775,13 @@
         <w:t>rd</w:t>
       </w:r>
       <w:r>
-        <w:t xml:space="preserve"> ed.   </w:t>
+        <w:t xml:space="preserve"> ed.</w:t>
+      </w:r>
+      <w:r>
+        <w:t>..</w:t>
+      </w:r>
+      <w:r>
+        <w:t xml:space="preserve">   </w:t>
       </w:r>
     </w:p>
     <w:p/>
@@ -16900,7 +16906,7 @@
   <a:extraClrSchemeLst/>
   <a:extLst>
     <a:ext uri="{05A4C25C-085E-4340-85A3-A5531E510DB2}">
-      <thm15:themeFamily xmlns="" xmlns:thm15="http://schemas.microsoft.com/office/thememl/2012/main" name="Office Theme" id="{62F939B6-93AF-4DB8-9C6B-D6C7DFDC589F}" vid="{4A3C46E8-61CC-4603-A589-7422A47A8E4A}"/>
+      <thm15:themeFamily xmlns:thm15="http://schemas.microsoft.com/office/thememl/2012/main" xmlns="" name="Office Theme" id="{62F939B6-93AF-4DB8-9C6B-D6C7DFDC589F}" vid="{4A3C46E8-61CC-4603-A589-7422A47A8E4A}"/>
     </a:ext>
   </a:extLst>
 </a:theme>
@@ -16911,7 +16917,7 @@
 </file>
 
 <file path=customXml/itemProps1.xml><?xml version="1.0" encoding="utf-8"?>
-<ds:datastoreItem xmlns:ds="http://schemas.openxmlformats.org/officeDocument/2006/customXml" ds:itemID="{796732A2-DD99-4000-B202-B95E73426A5B}">
+<ds:datastoreItem xmlns:ds="http://schemas.openxmlformats.org/officeDocument/2006/customXml" ds:itemID="{B0DEDFB1-FCF5-4204-897B-B7A1A3A3B266}">
   <ds:schemaRefs>
     <ds:schemaRef ds:uri="http://schemas.openxmlformats.org/officeDocument/2006/bibliography"/>
   </ds:schemaRefs>
